--- a/Multi-Threading-Concurrency/Semaphore and Mutex-2024.docx
+++ b/Multi-Threading-Concurrency/Semaphore and Mutex-2024.docx
@@ -674,7 +674,6 @@
           <w:u w:val="single"/>
         </w:rPr>
       </w:pPr>
-      <w:proofErr w:type="gramStart"/>
       <w:r>
         <w:rPr>
           <w:rFonts w:ascii="Baskerville Old Face" w:hAnsi="Baskerville Old Face"/>
@@ -684,7 +683,6 @@
         </w:rPr>
         <w:t>Mutex(</w:t>
       </w:r>
-      <w:proofErr w:type="gramEnd"/>
       <w:r>
         <w:rPr>
           <w:rFonts w:ascii="Baskerville Old Face" w:hAnsi="Baskerville Old Face"/>
@@ -1059,25 +1057,7 @@
           <w:color w:val="242729"/>
           <w:lang w:bidi="hi-IN"/>
         </w:rPr>
-        <w:t xml:space="preserve"> is the only person who is allowed to talk. If you don't hold the </w:t>
-      </w:r>
-      <w:proofErr w:type="gramStart"/>
-      <w:r>
-        <w:rPr>
-          <w:rFonts w:ascii="Baskerville Old Face" w:hAnsi="Baskerville Old Face" w:cs="Segoe UI"/>
-          <w:color w:val="242729"/>
-          <w:lang w:bidi="hi-IN"/>
-        </w:rPr>
-        <w:t>chicken</w:t>
-      </w:r>
-      <w:proofErr w:type="gramEnd"/>
-      <w:r>
-        <w:rPr>
-          <w:rFonts w:ascii="Baskerville Old Face" w:hAnsi="Baskerville Old Face" w:cs="Segoe UI"/>
-          <w:color w:val="242729"/>
-          <w:lang w:bidi="hi-IN"/>
-        </w:rPr>
-        <w:t xml:space="preserve"> you cannot speak</w:t>
+        <w:t xml:space="preserve"> is the only person who is allowed to talk. If you don't hold the chicken you cannot speak</w:t>
       </w:r>
       <w:r>
         <w:rPr>
@@ -1208,29 +1188,7 @@
           <w:color w:val="242729"/>
           <w:shd w:val="clear" w:color="auto" w:fill="FFFFFF"/>
         </w:rPr>
-        <w:t xml:space="preserve">A semaphore can be a </w:t>
-      </w:r>
-      <w:proofErr w:type="gramStart"/>
-      <w:r>
-        <w:rPr>
-          <w:rFonts w:ascii="Baskerville Old Face" w:hAnsi="Baskerville Old Face" w:cs="Segoe UI"/>
-          <w:b/>
-          <w:bCs/>
-          <w:color w:val="242729"/>
-          <w:shd w:val="clear" w:color="auto" w:fill="FFFFFF"/>
-        </w:rPr>
-        <w:t>Mutex</w:t>
-      </w:r>
-      <w:proofErr w:type="gramEnd"/>
-      <w:r>
-        <w:rPr>
-          <w:rFonts w:ascii="Baskerville Old Face" w:hAnsi="Baskerville Old Face" w:cs="Segoe UI"/>
-          <w:b/>
-          <w:bCs/>
-          <w:color w:val="242729"/>
-          <w:shd w:val="clear" w:color="auto" w:fill="FFFFFF"/>
-        </w:rPr>
-        <w:t xml:space="preserve"> but a Mutex can never be semaphore.</w:t>
+        <w:t>A semaphore can be a Mutex but a Mutex can never be semaphore.</w:t>
       </w:r>
     </w:p>
     <w:p>
@@ -1441,7 +1399,7 @@
         <w:pStyle w:val="HTMLPreformatted"/>
         <w:shd w:val="clear" w:color="auto" w:fill="FFFFFF"/>
         <w:rPr>
-          <w:color w:val="000000"/>
+          <w:color w:val="6A3E3E"/>
         </w:rPr>
       </w:pPr>
       <w:r>
@@ -2349,37 +2307,25 @@
         <w:br/>
         <w:t xml:space="preserve">            </w:t>
       </w:r>
-      <w:proofErr w:type="spellStart"/>
-      <w:r>
-        <w:rPr>
+      <w:r>
+        <w:rPr>
+          <w:b/>
+          <w:bCs/>
           <w:color w:val="6A3E3E"/>
         </w:rPr>
-        <w:t>val</w:t>
-      </w:r>
-      <w:proofErr w:type="spellEnd"/>
+        <w:t xml:space="preserve">return </w:t>
+      </w:r>
+      <w:proofErr w:type="spellStart"/>
       <w:r>
         <w:rPr>
           <w:color w:val="6A3E3E"/>
         </w:rPr>
-        <w:t xml:space="preserve"> </w:t>
-      </w:r>
-      <w:r>
-        <w:rPr>
-          <w:color w:val="000000"/>
-        </w:rPr>
-        <w:t xml:space="preserve">= </w:t>
-      </w:r>
-      <w:proofErr w:type="spellStart"/>
-      <w:r>
-        <w:rPr>
-          <w:color w:val="000000"/>
-        </w:rPr>
         <w:t>getSequenceValue</w:t>
       </w:r>
       <w:proofErr w:type="spellEnd"/>
       <w:r>
         <w:rPr>
-          <w:color w:val="000000"/>
+          <w:color w:val="6A3E3E"/>
         </w:rPr>
         <w:t>();</w:t>
       </w:r>
@@ -3897,35 +3843,7 @@
           <w:szCs w:val="32"/>
           <w:lang w:eastAsia="en-US" w:bidi="or-IN"/>
         </w:rPr>
-        <w:t xml:space="preserve">Problem: I want an ATM machine to be used only by </w:t>
-      </w:r>
-      <w:proofErr w:type="gramStart"/>
-      <w:r>
-        <w:rPr>
-          <w:rFonts w:asciiTheme="majorHAnsi" w:eastAsiaTheme="majorEastAsia" w:hAnsiTheme="majorHAnsi" w:cstheme="majorBidi"/>
-          <w:b/>
-          <w:bCs/>
-          <w:color w:val="2F5496" w:themeColor="accent1" w:themeShade="BF"/>
-          <w:kern w:val="0"/>
-          <w:sz w:val="32"/>
-          <w:szCs w:val="32"/>
-          <w:lang w:eastAsia="en-US" w:bidi="or-IN"/>
-        </w:rPr>
-        <w:t>maximum</w:t>
-      </w:r>
-      <w:proofErr w:type="gramEnd"/>
-      <w:r>
-        <w:rPr>
-          <w:rFonts w:asciiTheme="majorHAnsi" w:eastAsiaTheme="majorEastAsia" w:hAnsiTheme="majorHAnsi" w:cstheme="majorBidi"/>
-          <w:b/>
-          <w:bCs/>
-          <w:color w:val="2F5496" w:themeColor="accent1" w:themeShade="BF"/>
-          <w:kern w:val="0"/>
-          <w:sz w:val="32"/>
-          <w:szCs w:val="32"/>
-          <w:lang w:eastAsia="en-US" w:bidi="or-IN"/>
-        </w:rPr>
-        <w:t xml:space="preserve"> 3 users at a time.</w:t>
+        <w:t>Problem: I want an ATM machine to be used only by maximum 3 users at a time.</w:t>
       </w:r>
     </w:p>
     <w:p>
@@ -5390,19 +5308,11 @@
         </w:rPr>
         <w:t xml:space="preserve">public static void </w:t>
       </w:r>
-      <w:proofErr w:type="gramStart"/>
-      <w:r>
-        <w:rPr>
-          <w:color w:val="000000"/>
-        </w:rPr>
-        <w:t>main(</w:t>
-      </w:r>
-      <w:proofErr w:type="gramEnd"/>
-      <w:r>
-        <w:rPr>
-          <w:color w:val="000000"/>
-        </w:rPr>
-        <w:t xml:space="preserve">String[] </w:t>
+      <w:r>
+        <w:rPr>
+          <w:color w:val="000000"/>
+        </w:rPr>
+        <w:t xml:space="preserve">main(String[] </w:t>
       </w:r>
       <w:proofErr w:type="spellStart"/>
       <w:r>
@@ -5870,67 +5780,7 @@
           <w:sz w:val="22"/>
           <w:szCs w:val="22"/>
         </w:rPr>
-        <w:t xml:space="preserve"> any point </w:t>
-      </w:r>
-      <w:proofErr w:type="gramStart"/>
-      <w:r>
-        <w:rPr>
-          <w:b/>
-          <w:bCs/>
-          <w:sz w:val="22"/>
-          <w:szCs w:val="22"/>
-        </w:rPr>
-        <w:t>of</w:t>
-      </w:r>
-      <w:proofErr w:type="gramEnd"/>
-      <w:r>
-        <w:rPr>
-          <w:b/>
-          <w:bCs/>
-          <w:sz w:val="22"/>
-          <w:szCs w:val="22"/>
-        </w:rPr>
-        <w:t xml:space="preserve"> time two passengers can use the rest room. If one passenger leaves the room, </w:t>
-      </w:r>
-      <w:proofErr w:type="gramStart"/>
-      <w:r>
-        <w:rPr>
-          <w:b/>
-          <w:bCs/>
-          <w:sz w:val="22"/>
-          <w:szCs w:val="22"/>
-        </w:rPr>
-        <w:t>next</w:t>
-      </w:r>
-      <w:proofErr w:type="gramEnd"/>
-      <w:r>
-        <w:rPr>
-          <w:b/>
-          <w:bCs/>
-          <w:sz w:val="22"/>
-          <w:szCs w:val="22"/>
-        </w:rPr>
-        <w:t xml:space="preserve"> one will occupy the room. In this situation, semaphore plays </w:t>
-      </w:r>
-      <w:proofErr w:type="gramStart"/>
-      <w:r>
-        <w:rPr>
-          <w:b/>
-          <w:bCs/>
-          <w:sz w:val="22"/>
-          <w:szCs w:val="22"/>
-        </w:rPr>
-        <w:t>the</w:t>
-      </w:r>
-      <w:proofErr w:type="gramEnd"/>
-      <w:r>
-        <w:rPr>
-          <w:b/>
-          <w:bCs/>
-          <w:sz w:val="22"/>
-          <w:szCs w:val="22"/>
-        </w:rPr>
-        <w:t xml:space="preserve"> significant role as it allows the number of permits </w:t>
+        <w:t xml:space="preserve"> any point of time two passengers can use the rest room. If one passenger leaves the room, next one will occupy the room. In this situation, semaphore plays the significant role as it allows the number of permits </w:t>
       </w:r>
       <w:proofErr w:type="spellStart"/>
       <w:r>
